--- a/server/app/assets/doc_files/example2.docx
+++ b/server/app/assets/doc_files/example2.docx
@@ -17,7 +17,7 @@
           <w:sz w:val="48"/>
           <w:lang w:val="en-US"/>
         </w:rPr>
-        <w:t>Договор №2</w:t>
+        <w:t>Договор №2 - Продажа</w:t>
       </w:r>
     </w:p>
     <w:p>
@@ -35,7 +35,7 @@
           <w:sz w:val="32"/>
           <w:lang w:val="en-US"/>
         </w:rPr>
-        <w:t>"Продажа столов"</w:t>
+        <w:t>"Продажа лицензий "</w:t>
       </w:r>
     </w:p>
     <w:p>
@@ -71,7 +71,7 @@
           <w:sz w:val="26"/>
           <w:lang w:val="en-US"/>
         </w:rPr>
-        <w:t>г. Минск</w:t>
+        <w:t>г. Минск, ул. Бровки, 6</w:t>
       </w:r>
     </w:p>
     <w:p>
@@ -89,7 +89,7 @@
           <w:sz w:val="26"/>
           <w:lang w:val="en-US"/>
         </w:rPr>
-        <w:t>От 2022-05-15</w:t>
+        <w:t>От 2022-11-07</w:t>
       </w:r>
     </w:p>
     <w:p>
@@ -125,10 +125,10 @@
           <w:sz w:val="26"/>
           <w:lang w:val="en-US"/>
         </w:rPr>
-        <w:t>Общество с ограниченной ответственностью "Contsign", именуемое
-                в дальнейшем "Продавец", в лице торгового агента "А.С. Ермоленко", действующего на основании Устава, 
-                с одной стороны, и представитель корпоративного партнера в лице Елена Иванова (Агент закупок компании "ТехМир"), действующего на основании Устава,
-                в дальнейшем именуемого "Покупатель", с другой стороны, совместно именуемые в дальнейшем "Стороны", заключили 
+        <w:t>Общество с ограниченной ответственностью "DocCommerce", именуемое
+                в дальнейшем "Продавец", в лице торгового агента "В.С. Добрянина", действующего на основании Устава,
+                с одной стороны, и представитель корпоративного партнера в лице Елена Новикова (Агент закупок компании "ТехМир"), действующего на основании Устава,
+                в дальнейшем именуемого "Покупатель", с другой стороны, совместно именуемые в дальнейшем "Стороны", заключили
                 настоящий договор (далее по тексту - Договор) о нижеследующем:
                 </w:t>
       </w:r>
@@ -166,7 +166,7 @@
           <w:sz w:val="26"/>
           <w:lang w:val="en-US"/>
         </w:rPr>
-        <w:t>Предмет договора</w:t>
+        <w:t>Содержание договора</w:t>
       </w:r>
     </w:p>
     <w:p>
@@ -221,8 +221,8 @@
           <w:lang w:val="en-US"/>
         </w:rPr>
         <w:t>
-                    	1. Отдел мебели от стороны "Продавца" обязуется предоставить для продажи Офисные столы в кол-ве 182
-                    не позднее 2022-05-14. 
+                    	1. Отдел ПО от стороны "Продавца" обязуется предоставить для продажи Лицензии Kaspersky в кол-ве 175
+                    не позднее срока исполнения: 2022-12-21.
                     </w:t>
       </w:r>
     </w:p>
@@ -241,8 +241,8 @@
           <w:sz w:val="26"/>
           <w:lang w:val="en-US"/>
         </w:rPr>
-        <w:t>		2. "Покупатель" обязуется купить у "Продавца" Офисные столы в кол-ве 182
-                    не позднее 2022-05-14. </w:t>
+        <w:t>		2. "Покупатель" обязуется купить у "Продавца" Лицензии Kaspersky в кол-ве 175
+                    не позднее срока исполнения: 2022-12-21 за сумму 2870 (валюта: USD). </w:t>
       </w:r>
     </w:p>
     <w:p>
@@ -296,7 +296,7 @@
           <w:sz w:val="20"/>
           <w:lang w:val="en-US"/>
         </w:rPr>
-        <w:t>Договор заверен ООО "Contsign"</w:t>
+        <w:t>Договор заверен ООО "DocCommerce", токен подписи "DocCommerce": 9e31a0c77b3a65c3df95</w:t>
       </w:r>
     </w:p>
     <w:p>

--- a/server/app/assets/doc_files/example2.docx
+++ b/server/app/assets/doc_files/example2.docx
@@ -89,7 +89,7 @@
           <w:sz w:val="26"/>
           <w:lang w:val="en-US"/>
         </w:rPr>
-        <w:t>От 2022-11-07</w:t>
+        <w:t>От 2022-11-09</w:t>
       </w:r>
     </w:p>
     <w:p>
@@ -125,7 +125,7 @@
           <w:sz w:val="26"/>
           <w:lang w:val="en-US"/>
         </w:rPr>
-        <w:t>Общество с ограниченной ответственностью "DocCommerce", именуемое
+        <w:t>Общество с ограниченной ответственностью "DoCommerce", именуемое
                 в дальнейшем "Продавец", в лице торгового агента "В.С. Добрянина", действующего на основании Устава,
                 с одной стороны, и представитель корпоративного партнера в лице Елена Новикова (Агент закупок компании "ТехМир"), действующего на основании Устава,
                 в дальнейшем именуемого "Покупатель", с другой стороны, совместно именуемые в дальнейшем "Стороны", заключили
@@ -221,8 +221,8 @@
           <w:lang w:val="en-US"/>
         </w:rPr>
         <w:t>
-                    	1. Отдел ПО от стороны "Продавца" обязуется предоставить для продажи Лицензии Kaspersky в кол-ве 175
-                    не позднее срока исполнения: 2022-12-21.
+                    	1. Отдел ПО от стороны "Продавца" обязуется предоставить для продажи Лицензии Kaspersky в кол-ве 283
+                    не позднее срока исполнения: 2022-12-27.
                     </w:t>
       </w:r>
     </w:p>
@@ -241,8 +241,8 @@
           <w:sz w:val="26"/>
           <w:lang w:val="en-US"/>
         </w:rPr>
-        <w:t>		2. "Покупатель" обязуется купить у "Продавца" Лицензии Kaspersky в кол-ве 175
-                    не позднее срока исполнения: 2022-12-21 за сумму 2870 (валюта: USD). </w:t>
+        <w:t>		2. "Покупатель" обязуется купить у "Продавца" Лицензии Kaspersky в кол-ве 283
+                    не позднее срока исполнения: 2022-12-27 за сумму 2745 (валюта: USD). </w:t>
       </w:r>
     </w:p>
     <w:p>
@@ -296,7 +296,7 @@
           <w:sz w:val="20"/>
           <w:lang w:val="en-US"/>
         </w:rPr>
-        <w:t>Договор заверен ООО "DocCommerce", токен подписи "DocCommerce": 9e31a0c77b3a65c3df95</w:t>
+        <w:t>Договор заверен ООО "DoCommerce", токен подписи "DoCommerce": 47653ca1240a2456b31a</w:t>
       </w:r>
     </w:p>
     <w:p>
